--- a/Summary- BEV-LaneDet a Simple and Effective 3D Lane Detection Baseline.docx
+++ b/Summary- BEV-LaneDet a Simple and Effective 3D Lane Detection Baseline.docx
@@ -192,19 +192,6 @@
         <w:t xml:space="preserve"> method uses an MLP based spatial transformation pyramid to extract features from the BEV image. The MLP based spatial transformation pyramid consists of a series of convolutional layers and fully connected layers. The layers in the pyramid are arranged in a hierarchical manner, which allows the method to extract features at different scales.</w:t>
       </w:r>
     </w:p>
-    <w:p/>
-    <w:p>
-      <w:r>
-        <w:rPr>
-          <w:b/>
-          <w:bCs/>
-        </w:rPr>
-        <w:t>Spatial Transformation</w:t>
-      </w:r>
-      <w:r>
-        <w:t>. A vital module of 3D lane detection is the spatial transformation from front-view features to BEV features. The spatial transformation module is a trainable module that is flexibly inserted into the CNN to implement the spatial transformation of the input features, and it is suitable for converting front-view features into BEV geometric features. There are four kinds of commonly used spatial transformation modules.</w:t>
-      </w:r>
-    </w:p>
     <w:p>
       <w:pPr>
         <w:rPr>
@@ -375,54 +362,42 @@
       </w:r>
     </w:p>
     <w:p>
-      <w:pPr>
-        <w:rPr>
-          <w:b/>
-          <w:sz w:val="32"/>
-          <w:szCs w:val="32"/>
-        </w:rPr>
-      </w:pPr>
-      <w:r>
-        <w:rPr>
-          <w:b/>
+      <w:r>
+        <w:t>Inference</w:t>
+      </w:r>
+    </w:p>
+    <w:p/>
+    <w:p>
+      <w:r>
+        <w:t>The BEV-</w:t>
+      </w:r>
+      <w:proofErr w:type="spellStart"/>
+      <w:r>
+        <w:t>LaneDet</w:t>
+      </w:r>
+      <w:proofErr w:type="spellEnd"/>
+      <w:r>
+        <w:t xml:space="preserve"> method uses a greedy algorithm to infer the lanes from the key-points. The greedy algorithm starts at a random key-point and then greedily adds key-points to the lane until the lane is complete.</w:t>
+      </w:r>
+    </w:p>
+    <w:p/>
+    <w:p>
+      <w:pPr>
+        <w:rPr>
+          <w:b/>
+          <w:bCs/>
+          <w:sz w:val="32"/>
+          <w:szCs w:val="32"/>
+        </w:rPr>
+      </w:pPr>
+      <w:r>
+        <w:rPr>
+          <w:b/>
+          <w:bCs/>
           <w:sz w:val="32"/>
           <w:szCs w:val="32"/>
         </w:rPr>
         <w:lastRenderedPageBreak/>
-        <w:t>Inference</w:t>
-      </w:r>
-    </w:p>
-    <w:p/>
-    <w:p>
-      <w:r>
-        <w:t>The BEV-</w:t>
-      </w:r>
-      <w:proofErr w:type="spellStart"/>
-      <w:r>
-        <w:t>LaneDet</w:t>
-      </w:r>
-      <w:proofErr w:type="spellEnd"/>
-      <w:r>
-        <w:t xml:space="preserve"> method uses a greedy algorithm to infer the lanes from the key-points. The greedy algorithm starts at a random key-point and then greedily adds key-points to the lane until the lane is complete.</w:t>
-      </w:r>
-    </w:p>
-    <w:p/>
-    <w:p>
-      <w:pPr>
-        <w:rPr>
-          <w:b/>
-          <w:bCs/>
-          <w:sz w:val="32"/>
-          <w:szCs w:val="32"/>
-        </w:rPr>
-      </w:pPr>
-      <w:r>
-        <w:rPr>
-          <w:b/>
-          <w:bCs/>
-          <w:sz w:val="32"/>
-          <w:szCs w:val="32"/>
-        </w:rPr>
         <w:t>Experiments</w:t>
       </w:r>
     </w:p>
